--- a/fuentes/contenidos/grado06/guion01/LE_06_01_REC130.docx
+++ b/fuentes/contenidos/grado06/guion01/LE_06_01_REC130.docx
@@ -323,7 +323,16 @@
           <w:szCs w:val="18"/>
           <w:lang w:val="es-ES_tradnl"/>
         </w:rPr>
-        <w:t>Actividad para ejercitarse en el uso de palabras adecuadas para identificar descripciones.</w:t>
+        <w:t>Actividad para ejercitarse en el uso de palabras adecuadas</w:t>
+      </w:r>
+      <w:r>
+        <w:rPr>
+          <w:rFonts w:ascii="Arial" w:hAnsi="Arial"/>
+          <w:sz w:val="18"/>
+          <w:szCs w:val="18"/>
+          <w:lang w:val="es-ES_tradnl"/>
+        </w:rPr>
+        <w:t xml:space="preserve"> para identificar descripciones</w:t>
       </w:r>
     </w:p>
     <w:p>
@@ -402,17 +411,28 @@
           <w:szCs w:val="18"/>
           <w:lang w:val="es-ES_tradnl"/>
         </w:rPr>
-        <w:t>Descripción, adjetivos, combinación textual</w:t>
-      </w:r>
-      <w:r>
-        <w:rPr>
-          <w:rFonts w:ascii="Arial" w:hAnsi="Arial"/>
-          <w:sz w:val="18"/>
-          <w:szCs w:val="18"/>
-          <w:lang w:val="es-ES_tradnl"/>
-        </w:rPr>
-        <w:t>.</w:t>
-      </w:r>
+        <w:t>“Descripción,adjetivos,</w:t>
+      </w:r>
+      <w:r>
+        <w:rPr>
+          <w:rFonts w:ascii="Arial" w:hAnsi="Arial"/>
+          <w:sz w:val="18"/>
+          <w:szCs w:val="18"/>
+          <w:lang w:val="es-ES_tradnl"/>
+        </w:rPr>
+        <w:t>combinación textual</w:t>
+      </w:r>
+      <w:r>
+        <w:rPr>
+          <w:rFonts w:ascii="Arial" w:hAnsi="Arial"/>
+          <w:sz w:val="18"/>
+          <w:szCs w:val="18"/>
+          <w:lang w:val="es-ES_tradnl"/>
+        </w:rPr>
+        <w:t>”</w:t>
+      </w:r>
+      <w:bookmarkStart w:id="0" w:name="_GoBack"/>
+      <w:bookmarkEnd w:id="0"/>
     </w:p>
     <w:p>
       <w:pPr>
@@ -3437,18 +3457,7 @@
           <w:szCs w:val="18"/>
           <w:lang w:val="es-CO"/>
         </w:rPr>
-        <w:t>, lla</w:t>
-      </w:r>
-      <w:bookmarkStart w:id="0" w:name="_GoBack"/>
-      <w:bookmarkEnd w:id="0"/>
-      <w:r>
-        <w:rPr>
-          <w:rFonts w:ascii="Arial" w:hAnsi="Arial" w:cs="Arial"/>
-          <w:sz w:val="18"/>
-          <w:szCs w:val="18"/>
-          <w:lang w:val="es-CO"/>
-        </w:rPr>
-        <w:t xml:space="preserve">mada </w:t>
+        <w:t xml:space="preserve">, llamada </w:t>
       </w:r>
       <w:r>
         <w:rPr>

--- a/fuentes/contenidos/grado06/guion01/LE_06_01_REC130.docx
+++ b/fuentes/contenidos/grado06/guion01/LE_06_01_REC130.docx
@@ -244,7 +244,25 @@
           <w:szCs w:val="18"/>
           <w:lang w:val="es-ES_tradnl"/>
         </w:rPr>
-        <w:t>Identifica la palabra adecuada</w:t>
+        <w:t>Identifica</w:t>
+      </w:r>
+      <w:r>
+        <w:rPr>
+          <w:rFonts w:ascii="Arial" w:hAnsi="Arial"/>
+          <w:sz w:val="18"/>
+          <w:szCs w:val="18"/>
+          <w:lang w:val="es-ES_tradnl"/>
+        </w:rPr>
+        <w:t xml:space="preserve"> </w:t>
+      </w:r>
+      <w:r>
+        <w:rPr>
+          <w:rFonts w:ascii="Arial" w:hAnsi="Arial"/>
+          <w:sz w:val="18"/>
+          <w:szCs w:val="18"/>
+          <w:lang w:val="es-ES_tradnl"/>
+        </w:rPr>
+        <w:t>la palabra adecuada</w:t>
       </w:r>
     </w:p>
     <w:p>
@@ -323,16 +341,43 @@
           <w:szCs w:val="18"/>
           <w:lang w:val="es-ES_tradnl"/>
         </w:rPr>
-        <w:t>Actividad para ejercitarse en el uso de palabras adecuadas</w:t>
-      </w:r>
-      <w:r>
-        <w:rPr>
-          <w:rFonts w:ascii="Arial" w:hAnsi="Arial"/>
-          <w:sz w:val="18"/>
-          <w:szCs w:val="18"/>
-          <w:lang w:val="es-ES_tradnl"/>
-        </w:rPr>
-        <w:t xml:space="preserve"> para identificar descripciones</w:t>
+        <w:t xml:space="preserve">Actividad </w:t>
+      </w:r>
+      <w:r>
+        <w:rPr>
+          <w:rFonts w:ascii="Arial" w:hAnsi="Arial"/>
+          <w:sz w:val="18"/>
+          <w:szCs w:val="18"/>
+          <w:lang w:val="es-ES_tradnl"/>
+        </w:rPr>
+        <w:t xml:space="preserve">que </w:t>
+      </w:r>
+      <w:r>
+        <w:rPr>
+          <w:rFonts w:ascii="Arial" w:hAnsi="Arial"/>
+          <w:sz w:val="18"/>
+          <w:szCs w:val="18"/>
+          <w:lang w:val="es-ES_tradnl"/>
+        </w:rPr>
+        <w:t>permite ejercitar la</w:t>
+      </w:r>
+      <w:r>
+        <w:rPr>
+          <w:rFonts w:ascii="Arial" w:hAnsi="Arial"/>
+          <w:sz w:val="18"/>
+          <w:szCs w:val="18"/>
+          <w:lang w:val="es-ES_tradnl"/>
+        </w:rPr>
+        <w:t xml:space="preserve"> </w:t>
+      </w:r>
+      <w:r>
+        <w:rPr>
+          <w:rFonts w:ascii="Arial" w:hAnsi="Arial"/>
+          <w:sz w:val="18"/>
+          <w:szCs w:val="18"/>
+          <w:lang w:val="es-ES_tradnl"/>
+        </w:rPr>
+        <w:t>comprensión y producción de textos descriptivos</w:t>
       </w:r>
     </w:p>
     <w:p>
@@ -431,8 +476,6 @@
         </w:rPr>
         <w:t>”</w:t>
       </w:r>
-      <w:bookmarkStart w:id="0" w:name="_GoBack"/>
-      <w:bookmarkEnd w:id="0"/>
     </w:p>
     <w:p>
       <w:pPr>
@@ -2073,6 +2116,25 @@
           <w:lang w:val="es-ES_tradnl"/>
         </w:rPr>
       </w:pPr>
+      <w:r>
+        <w:rPr>
+          <w:rFonts w:ascii="Arial" w:hAnsi="Arial" w:cs="Arial"/>
+          <w:sz w:val="18"/>
+          <w:szCs w:val="18"/>
+          <w:lang w:val="es-ES_tradnl"/>
+        </w:rPr>
+        <w:t>1</w:t>
+      </w:r>
+    </w:p>
+    <w:p>
+      <w:pPr>
+        <w:rPr>
+          <w:rFonts w:ascii="Arial" w:hAnsi="Arial" w:cs="Arial"/>
+          <w:sz w:val="18"/>
+          <w:szCs w:val="18"/>
+          <w:lang w:val="es-ES_tradnl"/>
+        </w:rPr>
+      </w:pPr>
     </w:p>
     <w:p>
       <w:pPr>
@@ -2282,7 +2344,25 @@
           <w:szCs w:val="18"/>
           <w:lang w:val="es-ES_tradnl"/>
         </w:rPr>
+        <w:t>“</w:t>
+      </w:r>
+      <w:r>
+        <w:rPr>
+          <w:rFonts w:ascii="Arial" w:hAnsi="Arial" w:cs="Arial"/>
+          <w:sz w:val="18"/>
+          <w:szCs w:val="18"/>
+          <w:lang w:val="es-ES_tradnl"/>
+        </w:rPr>
         <w:t>S</w:t>
+      </w:r>
+      <w:r>
+        <w:rPr>
+          <w:rFonts w:ascii="Arial" w:hAnsi="Arial" w:cs="Arial"/>
+          <w:sz w:val="18"/>
+          <w:szCs w:val="18"/>
+          <w:lang w:val="es-ES_tradnl"/>
+        </w:rPr>
+        <w:t>”</w:t>
       </w:r>
     </w:p>
     <w:p>
@@ -2401,7 +2481,79 @@
           <w:szCs w:val="18"/>
           <w:lang w:val="es-ES_tradnl"/>
         </w:rPr>
-        <w:t>, en él verás que faltan algunas palabras. Debes desplegar la lista que aparece en cada espacio y elegir la palabra que consideres adecuada.</w:t>
+        <w:t>, verás que</w:t>
+      </w:r>
+      <w:r>
+        <w:rPr>
+          <w:rFonts w:ascii="Arial" w:hAnsi="Arial"/>
+          <w:sz w:val="18"/>
+          <w:szCs w:val="18"/>
+          <w:lang w:val="es-ES_tradnl"/>
+        </w:rPr>
+        <w:t xml:space="preserve"> le</w:t>
+      </w:r>
+      <w:r>
+        <w:rPr>
+          <w:rFonts w:ascii="Arial" w:hAnsi="Arial"/>
+          <w:sz w:val="18"/>
+          <w:szCs w:val="18"/>
+          <w:lang w:val="es-ES_tradnl"/>
+        </w:rPr>
+        <w:t xml:space="preserve"> faltan algunas palabras. </w:t>
+      </w:r>
+      <w:r>
+        <w:rPr>
+          <w:rFonts w:ascii="Arial" w:hAnsi="Arial"/>
+          <w:sz w:val="18"/>
+          <w:szCs w:val="18"/>
+          <w:lang w:val="es-ES_tradnl"/>
+        </w:rPr>
+        <w:t>D</w:t>
+      </w:r>
+      <w:r>
+        <w:rPr>
+          <w:rFonts w:ascii="Arial" w:hAnsi="Arial"/>
+          <w:sz w:val="18"/>
+          <w:szCs w:val="18"/>
+          <w:lang w:val="es-ES_tradnl"/>
+        </w:rPr>
+        <w:t>espl</w:t>
+      </w:r>
+      <w:r>
+        <w:rPr>
+          <w:rFonts w:ascii="Arial" w:hAnsi="Arial"/>
+          <w:sz w:val="18"/>
+          <w:szCs w:val="18"/>
+          <w:lang w:val="es-ES_tradnl"/>
+        </w:rPr>
+        <w:t>i</w:t>
+      </w:r>
+      <w:r>
+        <w:rPr>
+          <w:rFonts w:ascii="Arial" w:hAnsi="Arial"/>
+          <w:sz w:val="18"/>
+          <w:szCs w:val="18"/>
+          <w:lang w:val="es-ES_tradnl"/>
+        </w:rPr>
+        <w:t>ega la lista que aparece en cada espacio y el</w:t>
+      </w:r>
+      <w:r>
+        <w:rPr>
+          <w:rFonts w:ascii="Arial" w:hAnsi="Arial"/>
+          <w:sz w:val="18"/>
+          <w:szCs w:val="18"/>
+          <w:lang w:val="es-ES_tradnl"/>
+        </w:rPr>
+        <w:t>ige</w:t>
+      </w:r>
+      <w:r>
+        <w:rPr>
+          <w:rFonts w:ascii="Arial" w:hAnsi="Arial"/>
+          <w:sz w:val="18"/>
+          <w:szCs w:val="18"/>
+          <w:lang w:val="es-ES_tradnl"/>
+        </w:rPr>
+        <w:t xml:space="preserve"> la palabra que consideres adecuada.</w:t>
       </w:r>
     </w:p>
     <w:p>
@@ -2618,46 +2770,6 @@
       <w:pPr>
         <w:rPr>
           <w:rFonts w:ascii="Arial" w:hAnsi="Arial"/>
-          <w:sz w:val="18"/>
-          <w:szCs w:val="18"/>
-          <w:lang w:val="es-ES_tradnl"/>
-        </w:rPr>
-      </w:pPr>
-    </w:p>
-    <w:p>
-      <w:pPr>
-        <w:rPr>
-          <w:rFonts w:ascii="Arial" w:hAnsi="Arial"/>
-          <w:sz w:val="18"/>
-          <w:szCs w:val="18"/>
-          <w:lang w:val="es-ES_tradnl"/>
-        </w:rPr>
-      </w:pPr>
-    </w:p>
-    <w:p>
-      <w:pPr>
-        <w:rPr>
-          <w:rFonts w:ascii="Arial" w:hAnsi="Arial" w:cs="Arial"/>
-          <w:sz w:val="18"/>
-          <w:szCs w:val="18"/>
-          <w:lang w:val="es-ES_tradnl"/>
-        </w:rPr>
-      </w:pPr>
-    </w:p>
-    <w:p>
-      <w:pPr>
-        <w:rPr>
-          <w:rFonts w:ascii="Arial" w:hAnsi="Arial" w:cs="Arial"/>
-          <w:sz w:val="18"/>
-          <w:szCs w:val="18"/>
-          <w:lang w:val="es-ES_tradnl"/>
-        </w:rPr>
-      </w:pPr>
-    </w:p>
-    <w:p>
-      <w:pPr>
-        <w:rPr>
-          <w:rFonts w:ascii="Arial" w:hAnsi="Arial"/>
           <w:color w:val="0000FF"/>
           <w:sz w:val="16"/>
           <w:szCs w:val="16"/>
@@ -2672,6 +2784,7 @@
           <w:szCs w:val="16"/>
           <w:lang w:val="es-ES_tradnl"/>
         </w:rPr>
+        <w:lastRenderedPageBreak/>
         <w:t>MÍN. 1</w:t>
       </w:r>
       <w:r>
@@ -4332,6 +4445,8 @@
         </w:rPr>
         <w:t>vidrioso</w:t>
       </w:r>
+      <w:bookmarkStart w:id="0" w:name="_GoBack"/>
+      <w:bookmarkEnd w:id="0"/>
     </w:p>
     <w:p>
       <w:pPr>
@@ -4389,7 +4504,7 @@
           <w:szCs w:val="18"/>
           <w:lang w:val="es-ES_tradnl"/>
         </w:rPr>
-        <w:t>métalico</w:t>
+        <w:t>metálico</w:t>
       </w:r>
     </w:p>
     <w:p>
@@ -4839,15 +4954,6 @@
     <w:lsdException w:name="Book Title" w:uiPriority="33" w:qFormat="1"/>
     <w:lsdException w:name="Bibliography" w:semiHidden="1" w:uiPriority="37" w:unhideWhenUsed="1"/>
     <w:lsdException w:name="TOC Heading" w:semiHidden="1" w:uiPriority="39" w:unhideWhenUsed="1" w:qFormat="1"/>
-    <w:lsdException w:name="Plain Table 1" w:uiPriority="41"/>
-    <w:lsdException w:name="Plain Table 2" w:uiPriority="42"/>
-    <w:lsdException w:name="Plain Table 3" w:uiPriority="43"/>
-    <w:lsdException w:name="Plain Table 4" w:uiPriority="44"/>
-    <w:lsdException w:name="Plain Table 5" w:uiPriority="45"/>
-    <w:lsdException w:name="Grid Table Light" w:uiPriority="40"/>
-    <w:lsdException w:name="Grid Table 1 Light" w:uiPriority="46"/>
-    <w:lsdException w:name="Grid Table 2" w:uiPriority="47"/>
-    <w:lsdException w:name="Grid Table 3" w:uiPriority="48"/>
     <w:lsdException w:name="Grid Table 4" w:uiPriority="49"/>
     <w:lsdException w:name="Grid Table 5 Dark" w:uiPriority="50"/>
     <w:lsdException w:name="Grid Table 6 Colorful" w:uiPriority="51"/>
@@ -5042,6 +5148,99 @@
     <w:link w:val="Piedepgina"/>
     <w:uiPriority w:val="99"/>
     <w:rsid w:val="00884F2D"/>
+  </w:style>
+  <w:style w:type="paragraph" w:styleId="Textodeglobo">
+    <w:name w:val="Balloon Text"/>
+    <w:basedOn w:val="Normal"/>
+    <w:link w:val="TextodegloboCar"/>
+    <w:uiPriority w:val="99"/>
+    <w:semiHidden/>
+    <w:unhideWhenUsed/>
+    <w:rsid w:val="00941E4C"/>
+    <w:rPr>
+      <w:rFonts w:ascii="Lucida Grande" w:hAnsi="Lucida Grande" w:cs="Lucida Grande"/>
+      <w:sz w:val="18"/>
+      <w:szCs w:val="18"/>
+    </w:rPr>
+  </w:style>
+  <w:style w:type="character" w:customStyle="1" w:styleId="TextodegloboCar">
+    <w:name w:val="Texto de globo Car"/>
+    <w:basedOn w:val="Fuentedeprrafopredeter"/>
+    <w:link w:val="Textodeglobo"/>
+    <w:uiPriority w:val="99"/>
+    <w:semiHidden/>
+    <w:rsid w:val="00941E4C"/>
+    <w:rPr>
+      <w:rFonts w:ascii="Lucida Grande" w:hAnsi="Lucida Grande" w:cs="Lucida Grande"/>
+      <w:sz w:val="18"/>
+      <w:szCs w:val="18"/>
+    </w:rPr>
+  </w:style>
+  <w:style w:type="character" w:styleId="Refdecomentario">
+    <w:name w:val="annotation reference"/>
+    <w:basedOn w:val="Fuentedeprrafopredeter"/>
+    <w:uiPriority w:val="99"/>
+    <w:semiHidden/>
+    <w:unhideWhenUsed/>
+    <w:rsid w:val="006D5465"/>
+    <w:rPr>
+      <w:sz w:val="18"/>
+      <w:szCs w:val="18"/>
+    </w:rPr>
+  </w:style>
+  <w:style w:type="paragraph" w:styleId="Textocomentario">
+    <w:name w:val="annotation text"/>
+    <w:basedOn w:val="Normal"/>
+    <w:link w:val="TextocomentarioCar"/>
+    <w:uiPriority w:val="99"/>
+    <w:semiHidden/>
+    <w:unhideWhenUsed/>
+    <w:rsid w:val="006D5465"/>
+  </w:style>
+  <w:style w:type="character" w:customStyle="1" w:styleId="TextocomentarioCar">
+    <w:name w:val="Texto comentario Car"/>
+    <w:basedOn w:val="Fuentedeprrafopredeter"/>
+    <w:link w:val="Textocomentario"/>
+    <w:uiPriority w:val="99"/>
+    <w:semiHidden/>
+    <w:rsid w:val="006D5465"/>
+  </w:style>
+  <w:style w:type="paragraph" w:styleId="Asuntodelcomentario">
+    <w:name w:val="annotation subject"/>
+    <w:basedOn w:val="Textocomentario"/>
+    <w:next w:val="Textocomentario"/>
+    <w:link w:val="AsuntodelcomentarioCar"/>
+    <w:uiPriority w:val="99"/>
+    <w:semiHidden/>
+    <w:unhideWhenUsed/>
+    <w:rsid w:val="006D5465"/>
+    <w:rPr>
+      <w:b/>
+      <w:bCs/>
+      <w:sz w:val="20"/>
+      <w:szCs w:val="20"/>
+    </w:rPr>
+  </w:style>
+  <w:style w:type="character" w:customStyle="1" w:styleId="AsuntodelcomentarioCar">
+    <w:name w:val="Asunto del comentario Car"/>
+    <w:basedOn w:val="TextocomentarioCar"/>
+    <w:link w:val="Asuntodelcomentario"/>
+    <w:uiPriority w:val="99"/>
+    <w:semiHidden/>
+    <w:rsid w:val="006D5465"/>
+    <w:rPr>
+      <w:b/>
+      <w:bCs/>
+      <w:sz w:val="20"/>
+      <w:szCs w:val="20"/>
+    </w:rPr>
+  </w:style>
+  <w:style w:type="paragraph" w:styleId="Revisin">
+    <w:name w:val="Revision"/>
+    <w:hidden/>
+    <w:uiPriority w:val="99"/>
+    <w:semiHidden/>
+    <w:rsid w:val="0047005B"/>
   </w:style>
 </w:styles>
 </file>
